--- a/zell.docx
+++ b/zell.docx
@@ -86,6 +86,9 @@
       </w:pPr>
       <w:r>
         <w:t>Dahulu Kala</w:t>
+      </w:r>
+      <w:r>
+        <w:t>padazamandahulu ada xp laner terkuat Bernama gazel</w:t>
       </w:r>
     </w:p>
     <w:sectPr>
